--- a/aboutme.docx
+++ b/aboutme.docx
@@ -231,15 +231,23 @@
       <w:r>
         <w:t xml:space="preserve"> am doing currently. </w:t>
       </w:r>
+    </w:p>
+    <w:p/>
+    <w:p>
       <w:r>
         <w:br/>
       </w:r>
       <w:r>
-        <w:br/>
+        <w:t xml:space="preserve">my superpower is the versatility, and the ability to learn and adapt to new technologies easily. </w:t>
       </w:r>
     </w:p>
     <w:p>
       <w:r>
+        <w:br/>
+      </w:r>
+    </w:p>
+    <w:p>
+      <w:r>
         <w:t xml:space="preserve">My major interest is in building </w:t>
       </w:r>
       <w:proofErr w:type="spellStart"/>
@@ -256,10 +264,32 @@
       </w:r>
       <w:proofErr w:type="spellEnd"/>
       <w:r>
-        <w:t xml:space="preserve"> would like to explore and gain some knowledge in robotics and agentic workflows for Game development. </w:t>
-      </w:r>
-      <w:r>
-        <w:br/>
+        <w:t xml:space="preserve"> would like to explore and gain some knowledge in robotics and </w:t>
+      </w:r>
+      <w:r>
+        <w:t xml:space="preserve">I would like to </w:t>
+      </w:r>
+      <w:proofErr w:type="spellStart"/>
+      <w:r>
+        <w:t>persue</w:t>
+      </w:r>
+      <w:proofErr w:type="spellEnd"/>
+      <w:r>
+        <w:t xml:space="preserve"> A MBA in future.</w:t>
+      </w:r>
+    </w:p>
+    <w:p/>
+    <w:p>
+      <w:r>
+        <w:t xml:space="preserve">One misconception, my coworkers have is that I can do things easily without having to struggle with debugging and </w:t>
+      </w:r>
+      <w:proofErr w:type="spellStart"/>
+      <w:r>
+        <w:t>stucking</w:t>
+      </w:r>
+      <w:proofErr w:type="spellEnd"/>
+      <w:r>
+        <w:t xml:space="preserve"> on same thing on and on. </w:t>
       </w:r>
       <w:r>
         <w:br/>
@@ -378,7 +408,11 @@
       </w:r>
       <w:proofErr w:type="spellEnd"/>
       <w:r>
-        <w:t xml:space="preserve"> Technologies PVT LTD. Deep learning Internship Remote 2023.12-2024.02 • Image Segmentation: Fine-tuned MobileNetV2/V3 with </w:t>
+        <w:t xml:space="preserve"> Technologies PVT </w:t>
+      </w:r>
+      <w:r>
+        <w:lastRenderedPageBreak/>
+        <w:t xml:space="preserve">LTD. Deep learning Internship Remote 2023.12-2024.02 • Image Segmentation: Fine-tuned MobileNetV2/V3 with </w:t>
       </w:r>
       <w:proofErr w:type="spellStart"/>
       <w:r>
@@ -398,7 +432,6 @@
       </w:r>
       <w:proofErr w:type="spellStart"/>
       <w:r>
-        <w:lastRenderedPageBreak/>
         <w:t>OCRtoresearchaproduction</w:t>
       </w:r>
       <w:proofErr w:type="spellEnd"/>
@@ -459,15 +492,7 @@
       </w:r>
       <w:proofErr w:type="spellEnd"/>
       <w:r>
-        <w:t xml:space="preserve"> and cluster analysis. • Deployed a real-time fraud alerting pipeline with adaptive learning and rule-based filters to reduce false positives and track evolving patterns. • View on GitHub </w:t>
-      </w:r>
-      <w:proofErr w:type="gramStart"/>
-      <w:r>
-        <w:t>Demo(</w:t>
-      </w:r>
-      <w:proofErr w:type="gramEnd"/>
-      <w:r>
-        <w:t xml:space="preserve">WIP) Interactive Stock Market Visualization and Forecasting Dashboard using Apache Superset, MySQL, and RNN-based Predictive Modeling • Built an interactive stock analysis dashboard using Apache Superset connected to a MySQL database containing historical data of companies. • Engineered custom visualizations including line, bar, candlestick, and scatter charts to analyze price trends, volume spikes, and correlation patterns. • Integrated RNN-based deep learning models to forecast future stock prices, enhancing the dash board with predictive capabilities. • Implemented dynamic filters and metrics for investors to explore time-based trends, volatility </w:t>
+        <w:t xml:space="preserve"> and cluster analysis. • Deployed a real-time fraud alerting pipeline with adaptive learning and rule-based filters to reduce false positives and track evolving patterns. • View on GitHub Demo(WIP) Interactive Stock Market Visualization and Forecasting Dashboard using Apache Superset, MySQL, and RNN-based Predictive Modeling • Built an interactive stock analysis dashboard using Apache Superset connected to a MySQL database containing historical data of companies. • Engineered custom visualizations including line, bar, candlestick, and scatter charts to analyze price trends, volume spikes, and correlation patterns. • Integrated RNN-based deep learning models to forecast future stock prices, enhancing the dash board with predictive capabilities. • Implemented dynamic filters and metrics for investors to explore time-based trends, volatility </w:t>
       </w:r>
       <w:proofErr w:type="spellStart"/>
       <w:r>
